--- a/Rezultatai.docx
+++ b/Rezultatai.docx
@@ -170,7 +170,7 @@
           </w:tcPr>
           <w:p>
             <w:r>
-              <w:t>999</w:t>
+              <w:t>499500</w:t>
             </w:r>
           </w:p>
         </w:tc>
@@ -183,7 +183,7 @@
           </w:tcPr>
           <w:p>
             <w:r>
-              <w:t>0</w:t>
+              <w:t>999</w:t>
             </w:r>
           </w:p>
         </w:tc>
@@ -193,37 +193,37 @@
           </w:tcPr>
           <w:p>
             <w:r>
+              <w:t>499500</w:t>
+            </w:r>
+          </w:p>
+        </w:tc>
+        <w:tc>
+          <w:tcPr>
+            <w:tcW w:w="1204" w:type="dxa"/>
+          </w:tcPr>
+          <w:p>
+            <w:r>
               <w:t>999</w:t>
             </w:r>
           </w:p>
         </w:tc>
         <w:tc>
           <w:tcPr>
-            <w:tcW w:w="1204" w:type="dxa"/>
-          </w:tcPr>
-          <w:p>
-            <w:r>
-              <w:t>5268</w:t>
-            </w:r>
-          </w:p>
-        </w:tc>
-        <w:tc>
-          <w:tcPr>
             <w:tcW w:w="1275" w:type="dxa"/>
           </w:tcPr>
           <w:p>
             <w:r>
+              <w:t>499500</w:t>
+            </w:r>
+          </w:p>
+        </w:tc>
+        <w:tc>
+          <w:tcPr>
+            <w:tcW w:w="1189" w:type="dxa"/>
+          </w:tcPr>
+          <w:p>
+            <w:r>
               <w:t>999</w:t>
-            </w:r>
-          </w:p>
-        </w:tc>
-        <w:tc>
-          <w:tcPr>
-            <w:tcW w:w="1189" w:type="dxa"/>
-          </w:tcPr>
-          <w:p>
-            <w:r>
-              <w:t>250000</w:t>
             </w:r>
           </w:p>
         </w:tc>
@@ -245,57 +245,57 @@
           </w:tcPr>
           <w:p>
             <w:r>
+              <w:t>0</w:t>
+            </w:r>
+          </w:p>
+        </w:tc>
+        <w:tc>
+          <w:tcPr>
+            <w:tcW w:w="1263" w:type="dxa"/>
+          </w:tcPr>
+          <w:p>
+            <w:r>
               <w:t>999</w:t>
             </w:r>
           </w:p>
         </w:tc>
         <w:tc>
           <w:tcPr>
-            <w:tcW w:w="1263" w:type="dxa"/>
-          </w:tcPr>
-          <w:p>
-            <w:r>
-              <w:t>0</w:t>
-            </w:r>
-          </w:p>
-        </w:tc>
-        <w:tc>
-          <w:tcPr>
             <w:tcW w:w="1260" w:type="dxa"/>
           </w:tcPr>
           <w:p>
             <w:r>
+              <w:t>994</w:t>
+            </w:r>
+          </w:p>
+        </w:tc>
+        <w:tc>
+          <w:tcPr>
+            <w:tcW w:w="1204" w:type="dxa"/>
+          </w:tcPr>
+          <w:p>
+            <w:r>
+              <w:t>251619</w:t>
+            </w:r>
+          </w:p>
+        </w:tc>
+        <w:tc>
+          <w:tcPr>
+            <w:tcW w:w="1275" w:type="dxa"/>
+          </w:tcPr>
+          <w:p>
+            <w:r>
               <w:t>999</w:t>
             </w:r>
           </w:p>
         </w:tc>
         <w:tc>
           <w:tcPr>
-            <w:tcW w:w="1204" w:type="dxa"/>
-          </w:tcPr>
-          <w:p>
-            <w:r>
-              <w:t>994</w:t>
-            </w:r>
-          </w:p>
-        </w:tc>
-        <w:tc>
-          <w:tcPr>
-            <w:tcW w:w="1275" w:type="dxa"/>
-          </w:tcPr>
-          <w:p>
-            <w:r>
-              <w:t>999</w:t>
-            </w:r>
-          </w:p>
-        </w:tc>
-        <w:tc>
-          <w:tcPr>
             <w:tcW w:w="1189" w:type="dxa"/>
           </w:tcPr>
           <w:p>
             <w:r>
-              <w:t>999</w:t>
+              <w:t>499500</w:t>
             </w:r>
           </w:p>
         </w:tc>
@@ -349,6 +349,9 @@
             <w:r>
               <w:t>25667</w:t>
             </w:r>
+            <w:r>
+              <w:t>7</w:t>
+            </w:r>
           </w:p>
         </w:tc>
         <w:tc>
@@ -389,7 +392,7 @@
           </w:tcPr>
           <w:p>
             <w:r>
-              <w:t>10312</w:t>
+              <w:t>17626</w:t>
             </w:r>
           </w:p>
         </w:tc>
@@ -399,7 +402,7 @@
           </w:tcPr>
           <w:p>
             <w:r>
-              <w:t>8709</w:t>
+              <w:t>10208</w:t>
             </w:r>
           </w:p>
         </w:tc>
@@ -409,7 +412,7 @@
           </w:tcPr>
           <w:p>
             <w:r>
-              <w:t>9958</w:t>
+              <w:t>16918</w:t>
             </w:r>
           </w:p>
         </w:tc>
@@ -419,7 +422,7 @@
           </w:tcPr>
           <w:p>
             <w:r>
-              <w:t>8118</w:t>
+              <w:t>9617</w:t>
             </w:r>
           </w:p>
         </w:tc>
@@ -429,7 +432,7 @@
           </w:tcPr>
           <w:p>
             <w:r>
-              <w:t>9490</w:t>
+              <w:t>15982</w:t>
             </w:r>
           </w:p>
         </w:tc>
@@ -439,7 +442,7 @@
           </w:tcPr>
           <w:p>
             <w:r>
-              <w:t>7317</w:t>
+              <w:t>8816</w:t>
             </w:r>
           </w:p>
         </w:tc>
@@ -533,7 +536,7 @@
           </w:tcPr>
           <w:p>
             <w:r>
-              <w:t>6043</w:t>
+              <w:t>5044</w:t>
             </w:r>
           </w:p>
         </w:tc>
@@ -543,7 +546,7 @@
           </w:tcPr>
           <w:p>
             <w:r>
-              <w:t>0</w:t>
+              <w:t>999</w:t>
             </w:r>
           </w:p>
         </w:tc>
@@ -553,7 +556,7 @@
           </w:tcPr>
           <w:p>
             <w:r>
-              <w:t>9709</w:t>
+              <w:t>8710</w:t>
             </w:r>
           </w:p>
         </w:tc>
@@ -563,7 +566,7 @@
           </w:tcPr>
           <w:p>
             <w:r>
-              <w:t>4328</w:t>
+              <w:t>5327</w:t>
             </w:r>
           </w:p>
         </w:tc>
@@ -573,17 +576,17 @@
           </w:tcPr>
           <w:p>
             <w:r>
+              <w:t>4932</w:t>
+            </w:r>
+          </w:p>
+        </w:tc>
+        <w:tc>
+          <w:tcPr>
+            <w:tcW w:w="1189" w:type="dxa"/>
+          </w:tcPr>
+          <w:p>
+            <w:r>
               <w:t>5931</w:t>
-            </w:r>
-          </w:p>
-        </w:tc>
-        <w:tc>
-          <w:tcPr>
-            <w:tcW w:w="1189" w:type="dxa"/>
-          </w:tcPr>
-          <w:p>
-            <w:r>
-              <w:t>4932</w:t>
             </w:r>
             <w:bookmarkStart w:id="0" w:name="_GoBack"/>
             <w:bookmarkEnd w:id="0"/>

--- a/Rezultatai.docx
+++ b/Rezultatai.docx
@@ -9,13 +9,13 @@
         <w:tblLook w:val="04A0" w:firstRow="1" w:lastRow="0" w:firstColumn="1" w:lastColumn="0" w:noHBand="0" w:noVBand="1"/>
       </w:tblPr>
       <w:tblGrid>
-        <w:gridCol w:w="2452"/>
-        <w:gridCol w:w="1200"/>
+        <w:gridCol w:w="2352"/>
+        <w:gridCol w:w="1203"/>
         <w:gridCol w:w="1262"/>
-        <w:gridCol w:w="1259"/>
-        <w:gridCol w:w="1204"/>
-        <w:gridCol w:w="1274"/>
-        <w:gridCol w:w="1203"/>
+        <w:gridCol w:w="1255"/>
+        <w:gridCol w:w="1257"/>
+        <w:gridCol w:w="1268"/>
+        <w:gridCol w:w="1257"/>
       </w:tblGrid>
       <w:tr>
         <w:tc>
@@ -30,7 +30,15 @@
             <w:gridSpan w:val="2"/>
           </w:tcPr>
           <w:p>
-            <w:r>
+            <w:pPr>
+              <w:rPr>
+                <w:b/>
+              </w:rPr>
+            </w:pPr>
+            <w:r>
+              <w:rPr>
+                <w:b/>
+              </w:rPr>
               <w:t>Geriausiu</w:t>
             </w:r>
           </w:p>
@@ -41,7 +49,15 @@
             <w:gridSpan w:val="2"/>
           </w:tcPr>
           <w:p>
-            <w:r>
+            <w:pPr>
+              <w:rPr>
+                <w:b/>
+              </w:rPr>
+            </w:pPr>
+            <w:r>
+              <w:rPr>
+                <w:b/>
+              </w:rPr>
               <w:t>Atsitiktinis</w:t>
             </w:r>
           </w:p>
@@ -52,7 +68,15 @@
             <w:gridSpan w:val="2"/>
           </w:tcPr>
           <w:p>
-            <w:r>
+            <w:pPr>
+              <w:rPr>
+                <w:b/>
+              </w:rPr>
+            </w:pPr>
+            <w:r>
+              <w:rPr>
+                <w:b/>
+              </w:rPr>
               <w:t>Blogiausias</w:t>
             </w:r>
           </w:p>
@@ -70,14 +94,16 @@
             <w:tcW w:w="1200" w:type="dxa"/>
           </w:tcPr>
           <w:p>
-            <w:r>
-              <w:t>Lyginimo</w:t>
-            </w:r>
-            <w:r>
-              <w:t xml:space="preserve"> </w:t>
-            </w:r>
-            <w:r>
-              <w:t>operacijų</w:t>
+            <w:pPr>
+              <w:rPr>
+                <w:b/>
+              </w:rPr>
+            </w:pPr>
+            <w:r>
+              <w:rPr>
+                <w:b/>
+              </w:rPr>
+              <w:t>Lyginimo operacijų</w:t>
             </w:r>
           </w:p>
         </w:tc>
@@ -86,11 +112,16 @@
             <w:tcW w:w="1263" w:type="dxa"/>
           </w:tcPr>
           <w:p>
-            <w:r>
-              <w:t>S</w:t>
-            </w:r>
-            <w:r>
-              <w:t>ukeitimo operacijų</w:t>
+            <w:pPr>
+              <w:rPr>
+                <w:b/>
+              </w:rPr>
+            </w:pPr>
+            <w:r>
+              <w:rPr>
+                <w:b/>
+              </w:rPr>
+              <w:t>Sukeitimo operacijų</w:t>
             </w:r>
           </w:p>
         </w:tc>
@@ -99,14 +130,16 @@
             <w:tcW w:w="1260" w:type="dxa"/>
           </w:tcPr>
           <w:p>
-            <w:r>
-              <w:t>Lyginimo</w:t>
-            </w:r>
-            <w:r>
-              <w:t xml:space="preserve"> </w:t>
-            </w:r>
-            <w:r>
-              <w:t>operacijų</w:t>
+            <w:pPr>
+              <w:rPr>
+                <w:b/>
+              </w:rPr>
+            </w:pPr>
+            <w:r>
+              <w:rPr>
+                <w:b/>
+              </w:rPr>
+              <w:t>Lyginimo operacijų</w:t>
             </w:r>
           </w:p>
         </w:tc>
@@ -115,11 +148,16 @@
             <w:tcW w:w="1204" w:type="dxa"/>
           </w:tcPr>
           <w:p>
-            <w:r>
-              <w:t>S</w:t>
-            </w:r>
-            <w:r>
-              <w:t>ukeitimo operacijų</w:t>
+            <w:pPr>
+              <w:rPr>
+                <w:b/>
+              </w:rPr>
+            </w:pPr>
+            <w:r>
+              <w:rPr>
+                <w:b/>
+              </w:rPr>
+              <w:t>Sukeitimo operacijų</w:t>
             </w:r>
           </w:p>
         </w:tc>
@@ -128,14 +166,16 @@
             <w:tcW w:w="1275" w:type="dxa"/>
           </w:tcPr>
           <w:p>
-            <w:r>
-              <w:t>Lyginimo</w:t>
-            </w:r>
-            <w:r>
-              <w:t xml:space="preserve"> </w:t>
-            </w:r>
-            <w:r>
-              <w:t>operacijų</w:t>
+            <w:pPr>
+              <w:rPr>
+                <w:b/>
+              </w:rPr>
+            </w:pPr>
+            <w:r>
+              <w:rPr>
+                <w:b/>
+              </w:rPr>
+              <w:t>Lyginimo operacijų</w:t>
             </w:r>
           </w:p>
         </w:tc>
@@ -144,11 +184,16 @@
             <w:tcW w:w="1189" w:type="dxa"/>
           </w:tcPr>
           <w:p>
-            <w:r>
-              <w:t>S</w:t>
-            </w:r>
-            <w:r>
-              <w:t>ukeitimo operacijų</w:t>
+            <w:pPr>
+              <w:rPr>
+                <w:b/>
+              </w:rPr>
+            </w:pPr>
+            <w:r>
+              <w:rPr>
+                <w:b/>
+              </w:rPr>
+              <w:t>Sukeitimo operacijų</w:t>
             </w:r>
           </w:p>
         </w:tc>
@@ -159,7 +204,16 @@
             <w:tcW w:w="2463" w:type="dxa"/>
           </w:tcPr>
           <w:p>
-            <w:r>
+            <w:pPr>
+              <w:rPr>
+                <w:b/>
+              </w:rPr>
+            </w:pPr>
+            <w:bookmarkStart w:id="0" w:name="_GoBack" w:colFirst="0" w:colLast="0"/>
+            <w:r>
+              <w:rPr>
+                <w:b/>
+              </w:rPr>
               <w:t>Išrinkimo</w:t>
             </w:r>
           </w:p>
@@ -234,7 +288,15 @@
             <w:tcW w:w="2463" w:type="dxa"/>
           </w:tcPr>
           <w:p>
-            <w:r>
+            <w:pPr>
+              <w:rPr>
+                <w:b/>
+              </w:rPr>
+            </w:pPr>
+            <w:r>
+              <w:rPr>
+                <w:b/>
+              </w:rPr>
               <w:t>Įterpimo</w:t>
             </w:r>
           </w:p>
@@ -306,7 +368,15 @@
             <w:tcW w:w="2463" w:type="dxa"/>
           </w:tcPr>
           <w:p>
-            <w:r>
+            <w:pPr>
+              <w:rPr>
+                <w:b/>
+              </w:rPr>
+            </w:pPr>
+            <w:r>
+              <w:rPr>
+                <w:b/>
+              </w:rPr>
               <w:t>Burbulo</w:t>
             </w:r>
           </w:p>
@@ -381,7 +451,15 @@
             <w:tcW w:w="2463" w:type="dxa"/>
           </w:tcPr>
           <w:p>
-            <w:r>
+            <w:pPr>
+              <w:rPr>
+                <w:b/>
+              </w:rPr>
+            </w:pPr>
+            <w:r>
+              <w:rPr>
+                <w:b/>
+              </w:rPr>
               <w:t>Krūvos</w:t>
             </w:r>
           </w:p>
@@ -453,7 +531,15 @@
             <w:tcW w:w="2463" w:type="dxa"/>
           </w:tcPr>
           <w:p>
-            <w:r>
+            <w:pPr>
+              <w:rPr>
+                <w:b/>
+              </w:rPr>
+            </w:pPr>
+            <w:r>
+              <w:rPr>
+                <w:b/>
+              </w:rPr>
               <w:t>Sąlajos</w:t>
             </w:r>
           </w:p>
@@ -525,7 +611,15 @@
             <w:tcW w:w="2463" w:type="dxa"/>
           </w:tcPr>
           <w:p>
-            <w:r>
+            <w:pPr>
+              <w:rPr>
+                <w:b/>
+              </w:rPr>
+            </w:pPr>
+            <w:r>
+              <w:rPr>
+                <w:b/>
+              </w:rPr>
               <w:t>Spartusis</w:t>
             </w:r>
           </w:p>
@@ -588,11 +682,10 @@
             <w:r>
               <w:t>5931</w:t>
             </w:r>
-            <w:bookmarkStart w:id="0" w:name="_GoBack"/>
-            <w:bookmarkEnd w:id="0"/>
           </w:p>
         </w:tc>
       </w:tr>
+      <w:bookmarkEnd w:id="0"/>
     </w:tbl>
     <w:p/>
     <w:sectPr>
